--- a/Test Plan.docx
+++ b/Test Plan.docx
@@ -220,8 +220,6 @@
       <w:r>
         <w:t>Test ADC output using LED’s, with varying conversion rates</w:t>
       </w:r>
-      <w:bookmarkStart w:id="0" w:name="_GoBack"/>
-      <w:bookmarkEnd w:id="0"/>
     </w:p>
     <w:p>
       <w:pPr>
@@ -257,10 +255,157 @@
     </w:p>
     <w:p>
       <w:pPr>
-        <w:rPr>
-          <w:b/>
-        </w:rPr>
-      </w:pPr>
+        <w:spacing w:after="0"/>
+        <w:rPr>
+          <w:b/>
+        </w:rPr>
+      </w:pPr>
+    </w:p>
+    <w:p>
+      <w:pPr>
+        <w:spacing w:after="0"/>
+        <w:ind w:left="720" w:hanging="720"/>
+        <w:rPr>
+          <w:b/>
+        </w:rPr>
+      </w:pPr>
+      <w:r>
+        <w:rPr>
+          <w:b/>
+        </w:rPr>
+        <w:t>TDM Frame Reception</w:t>
+      </w:r>
+    </w:p>
+    <w:p>
+      <w:pPr>
+        <w:spacing w:after="0"/>
+        <w:ind w:left="720" w:hanging="720"/>
+      </w:pPr>
+      <w:r>
+        <w:t xml:space="preserve">A frame will not be received unless it starts with the 9 bit high sync sequence, so any incorrect frames </w:t>
+      </w:r>
+    </w:p>
+    <w:p>
+      <w:pPr>
+        <w:spacing w:after="0"/>
+        <w:ind w:left="720" w:hanging="720"/>
+      </w:pPr>
+      <w:r>
+        <w:t xml:space="preserve">with an error in the sync sequence will not be received. After the sync sequence has been received, 27 </w:t>
+      </w:r>
+    </w:p>
+    <w:p>
+      <w:pPr>
+        <w:spacing w:after="0"/>
+        <w:ind w:left="720" w:hanging="720"/>
+      </w:pPr>
+      <w:r>
+        <w:t>more bits will be received (3 Bytes each followed by an injected low bit to ensure the sync sequence</w:t>
+      </w:r>
+    </w:p>
+    <w:p>
+      <w:pPr>
+        <w:spacing w:after="0"/>
+        <w:ind w:left="720" w:hanging="720"/>
+      </w:pPr>
+      <w:r>
+        <w:t>isn’t found</w:t>
+      </w:r>
+      <w:r>
+        <w:t>)</w:t>
+      </w:r>
+      <w:r>
+        <w:t>.</w:t>
+      </w:r>
+      <w:r>
+        <w:t xml:space="preserve"> After the 27 bytes have been received, the final byte (checksum) is compared to the XOR of </w:t>
+      </w:r>
+    </w:p>
+    <w:p>
+      <w:pPr>
+        <w:spacing w:after="0"/>
+        <w:ind w:left="720" w:hanging="720"/>
+      </w:pPr>
+      <w:r>
+        <w:t xml:space="preserve">the first two bytes to verify that the frame is valid.  If errors are detected, the frame is discarded and the </w:t>
+      </w:r>
+    </w:p>
+    <w:p>
+      <w:pPr>
+        <w:spacing w:after="0"/>
+        <w:ind w:left="720" w:hanging="720"/>
+      </w:pPr>
+      <w:r>
+        <w:t>error is recorded. Otherwise, the Altera board will display the output on both the 7 segment displays</w:t>
+      </w:r>
+    </w:p>
+    <w:p>
+      <w:pPr>
+        <w:spacing w:after="0"/>
+        <w:ind w:left="720" w:hanging="720"/>
+      </w:pPr>
+      <w:r>
+        <w:t xml:space="preserve"> and the monitor.  To test and verify reception of correct frames and ensure detection of errors, we will </w:t>
+      </w:r>
+    </w:p>
+    <w:p>
+      <w:pPr>
+        <w:spacing w:after="0"/>
+        <w:ind w:left="720" w:hanging="720"/>
+      </w:pPr>
+      <w:proofErr w:type="gramStart"/>
+      <w:r>
+        <w:t>implement</w:t>
+      </w:r>
+      <w:proofErr w:type="gramEnd"/>
+      <w:r>
+        <w:t xml:space="preserve"> a switch on the transmit board to inject errors into a frame, and then we will slow the data</w:t>
+      </w:r>
+    </w:p>
+    <w:p>
+      <w:pPr>
+        <w:spacing w:after="0"/>
+        <w:ind w:left="720" w:hanging="720"/>
+      </w:pPr>
+      <w:proofErr w:type="gramStart"/>
+      <w:r>
+        <w:t>rate</w:t>
+      </w:r>
+      <w:proofErr w:type="gramEnd"/>
+      <w:r>
+        <w:t xml:space="preserve"> to be able to send a series of correct, incorrect, or intermixed correct and incorrect frames.</w:t>
+      </w:r>
+    </w:p>
+    <w:p>
+      <w:pPr>
+        <w:spacing w:after="0"/>
+        <w:ind w:left="720" w:hanging="720"/>
+      </w:pPr>
+    </w:p>
+    <w:p>
+      <w:pPr>
+        <w:spacing w:after="0"/>
+        <w:rPr>
+          <w:b/>
+        </w:rPr>
+      </w:pPr>
+      <w:r>
+        <w:rPr>
+          <w:b/>
+        </w:rPr>
+        <w:t>TDM State Diagram</w:t>
+      </w:r>
+    </w:p>
+    <w:p>
+      <w:pPr>
+        <w:spacing w:after="0"/>
+        <w:ind w:left="720" w:hanging="720"/>
+        <w:rPr>
+          <w:b/>
+        </w:rPr>
+      </w:pPr>
+      <w:bookmarkStart w:id="0" w:name="_GoBack"/>
+      <w:bookmarkEnd w:id="0"/>
     </w:p>
     <w:sectPr>
       <w:pgSz w:w="12240" w:h="15840"/>
